--- a/game_reviews/translations/beetlejuice-megaways (Version 2).docx
+++ b/game_reviews/translations/beetlejuice-megaways (Version 2).docx
@@ -8,18 +8,6 @@
       </w:pPr>
       <w:r>
         <w:t>Play Beetlejuice Megaways Free Review | Pros and Cons</w:t>
-      </w:r>
-    </w:p>
-    <w:p>
-      <w:r/>
-      <w:r>
-        <w:rPr>
-          <w:b/>
-        </w:rPr>
-        <w:t>Meta description</w:t>
-      </w:r>
-      <w:r>
-        <w:t>: Discover the Megaways gaming system and themed symbols in Beetlejuice Megaways. Practice with the free demo version before betting real money.</w:t>
       </w:r>
     </w:p>
     <w:p>
@@ -384,9 +372,18 @@
       <w:r/>
       <w:r>
         <w:rPr>
+          <w:b/>
+        </w:rPr>
+        <w:t>Play Beetlejuice Megaways Free Review | Pros and Cons</w:t>
+      </w:r>
+    </w:p>
+    <w:p>
+      <w:r/>
+      <w:r>
+        <w:rPr>
           <w:i/>
         </w:rPr>
-        <w:t>Create a feature image for "Beetlejuice Megaways" that features a happy Maya warrior with glasses in a cartoon style. The image should prominently display the title of the game and can include other elements from the game, such as Beetlejuice or the Megaways gaming system. Make sure the colors used in the image are bright and visually appealing to attract potential players.</w:t>
+        <w:t>Discover the Megaways gaming system and themed symbols in Beetlejuice Megaways. Practice with the free demo version before betting real money.</w:t>
       </w:r>
     </w:p>
     <w:sectPr>

--- a/game_reviews/translations/beetlejuice-megaways (Version 2).docx
+++ b/game_reviews/translations/beetlejuice-megaways (Version 2).docx
@@ -8,6 +8,18 @@
       </w:pPr>
       <w:r>
         <w:t>Play Beetlejuice Megaways Free Review | Pros and Cons</w:t>
+      </w:r>
+    </w:p>
+    <w:p>
+      <w:r/>
+      <w:r>
+        <w:rPr>
+          <w:b/>
+        </w:rPr>
+        <w:t>Meta description</w:t>
+      </w:r>
+      <w:r>
+        <w:t>: Discover the Megaways gaming system and themed symbols in Beetlejuice Megaways. Practice with the free demo version before betting real money.</w:t>
       </w:r>
     </w:p>
     <w:p>
@@ -372,18 +384,9 @@
       <w:r/>
       <w:r>
         <w:rPr>
-          <w:b/>
-        </w:rPr>
-        <w:t>Play Beetlejuice Megaways Free Review | Pros and Cons</w:t>
-      </w:r>
-    </w:p>
-    <w:p>
-      <w:r/>
-      <w:r>
-        <w:rPr>
           <w:i/>
         </w:rPr>
-        <w:t>Discover the Megaways gaming system and themed symbols in Beetlejuice Megaways. Practice with the free demo version before betting real money.</w:t>
+        <w:t>Create a feature image for "Beetlejuice Megaways" that features a happy Maya warrior with glasses in a cartoon style. The image should prominently display the title of the game and can include other elements from the game, such as Beetlejuice or the Megaways gaming system. Make sure the colors used in the image are bright and visually appealing to attract potential players.</w:t>
       </w:r>
     </w:p>
     <w:sectPr>
